--- a/Images/Replace Defect 1.docx
+++ b/Images/Replace Defect 1.docx
@@ -10,8 +10,148 @@
         </w:tabs>
       </w:pPr>
       <w:r>
+        <w:rPr>
+          <w:noProof/>
+        </w:rPr>
+        <mc:AlternateContent>
+          <mc:Choice Requires="wps">
+            <w:drawing>
+              <wp:anchor distT="0" distB="0" distL="114300" distR="114300" simplePos="0" relativeHeight="251721728" behindDoc="0" locked="0" layoutInCell="1" allowOverlap="1" wp14:anchorId="57FEA43E" wp14:editId="5EEFB164">
+                <wp:simplePos x="0" y="0"/>
+                <wp:positionH relativeFrom="column">
+                  <wp:posOffset>1181100</wp:posOffset>
+                </wp:positionH>
+                <wp:positionV relativeFrom="paragraph">
+                  <wp:posOffset>1095375</wp:posOffset>
+                </wp:positionV>
+                <wp:extent cx="0" cy="182880"/>
+                <wp:effectExtent l="95250" t="0" r="57150" b="64770"/>
+                <wp:wrapNone/>
+                <wp:docPr id="30" name="Straight Arrow Connector 30"/>
+                <wp:cNvGraphicFramePr/>
+                <a:graphic xmlns:a="http://schemas.openxmlformats.org/drawingml/2006/main">
+                  <a:graphicData uri="http://schemas.microsoft.com/office/word/2010/wordprocessingShape">
+                    <wps:wsp>
+                      <wps:cNvCnPr/>
+                      <wps:spPr>
+                        <a:xfrm>
+                          <a:off x="0" y="0"/>
+                          <a:ext cx="0" cy="182880"/>
+                        </a:xfrm>
+                        <a:prstGeom prst="straightConnector1">
+                          <a:avLst/>
+                        </a:prstGeom>
+                        <a:noFill/>
+                        <a:ln w="19050" cap="flat" cmpd="sng" algn="ctr">
+                          <a:solidFill>
+                            <a:srgbClr val="00B050"/>
+                          </a:solidFill>
+                          <a:prstDash val="solid"/>
+                          <a:tailEnd type="arrow"/>
+                        </a:ln>
+                        <a:effectLst/>
+                      </wps:spPr>
+                      <wps:bodyPr/>
+                    </wps:wsp>
+                  </a:graphicData>
+                </a:graphic>
+                <wp14:sizeRelV relativeFrom="margin">
+                  <wp14:pctHeight>0</wp14:pctHeight>
+                </wp14:sizeRelV>
+              </wp:anchor>
+            </w:drawing>
+          </mc:Choice>
+          <mc:Fallback>
+            <w:pict>
+              <v:shapetype id="_x0000_t32" coordsize="21600,21600" o:spt="32" o:oned="t" path="m,l21600,21600e" filled="f">
+                <v:path arrowok="t" fillok="f" o:connecttype="none"/>
+                <o:lock v:ext="edit" shapetype="t"/>
+              </v:shapetype>
+              <v:shape id="Straight Arrow Connector 30" o:spid="_x0000_s1026" type="#_x0000_t32" style="position:absolute;margin-left:93pt;margin-top:86.25pt;width:0;height:14.4pt;z-index:251721728;visibility:visible;mso-wrap-style:square;mso-height-percent:0;mso-wrap-distance-left:9pt;mso-wrap-distance-top:0;mso-wrap-distance-right:9pt;mso-wrap-distance-bottom:0;mso-position-horizontal:absolute;mso-position-horizontal-relative:text;mso-position-vertical:absolute;mso-position-vertical-relative:text;mso-height-percent:0;mso-height-relative:margin" o:gfxdata="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" strokecolor="#00b050" strokeweight="1.5pt">
+                <v:stroke endarrow="open"/>
+              </v:shape>
+            </w:pict>
+          </mc:Fallback>
+        </mc:AlternateContent>
+      </w:r>
+      <w:r>
+        <w:rPr>
+          <w:noProof/>
+        </w:rPr>
+        <mc:AlternateContent>
+          <mc:Choice Requires="wps">
+            <w:drawing>
+              <wp:anchor distT="0" distB="0" distL="114300" distR="114300" simplePos="0" relativeHeight="251719680" behindDoc="0" locked="0" layoutInCell="1" allowOverlap="1" wp14:anchorId="169A1BA1" wp14:editId="3122BCD1">
+                <wp:simplePos x="0" y="0"/>
+                <wp:positionH relativeFrom="column">
+                  <wp:posOffset>1276350</wp:posOffset>
+                </wp:positionH>
+                <wp:positionV relativeFrom="paragraph">
+                  <wp:posOffset>1028700</wp:posOffset>
+                </wp:positionV>
+                <wp:extent cx="0" cy="182880"/>
+                <wp:effectExtent l="95250" t="0" r="57150" b="64770"/>
+                <wp:wrapNone/>
+                <wp:docPr id="1" name="Straight Arrow Connector 1"/>
+                <wp:cNvGraphicFramePr/>
+                <a:graphic xmlns:a="http://schemas.openxmlformats.org/drawingml/2006/main">
+                  <a:graphicData uri="http://schemas.microsoft.com/office/word/2010/wordprocessingShape">
+                    <wps:wsp>
+                      <wps:cNvCnPr/>
+                      <wps:spPr>
+                        <a:xfrm>
+                          <a:off x="0" y="0"/>
+                          <a:ext cx="0" cy="182880"/>
+                        </a:xfrm>
+                        <a:prstGeom prst="straightConnector1">
+                          <a:avLst/>
+                        </a:prstGeom>
+                        <a:ln w="19050">
+                          <a:solidFill>
+                            <a:srgbClr val="00B050"/>
+                          </a:solidFill>
+                          <a:tailEnd type="arrow"/>
+                        </a:ln>
+                      </wps:spPr>
+                      <wps:style>
+                        <a:lnRef idx="1">
+                          <a:schemeClr val="accent1"/>
+                        </a:lnRef>
+                        <a:fillRef idx="0">
+                          <a:schemeClr val="accent1"/>
+                        </a:fillRef>
+                        <a:effectRef idx="0">
+                          <a:schemeClr val="accent1"/>
+                        </a:effectRef>
+                        <a:fontRef idx="minor">
+                          <a:schemeClr val="tx1"/>
+                        </a:fontRef>
+                      </wps:style>
+                      <wps:bodyPr/>
+                    </wps:wsp>
+                  </a:graphicData>
+                </a:graphic>
+                <wp14:sizeRelV relativeFrom="margin">
+                  <wp14:pctHeight>0</wp14:pctHeight>
+                </wp14:sizeRelV>
+              </wp:anchor>
+            </w:drawing>
+          </mc:Choice>
+          <mc:Fallback>
+            <w:pict>
+              <v:shape id="Straight Arrow Connector 1" o:spid="_x0000_s1026" type="#_x0000_t32" style="position:absolute;margin-left:100.5pt;margin-top:81pt;width:0;height:14.4pt;z-index:251719680;visibility:visible;mso-wrap-style:square;mso-height-percent:0;mso-wrap-distance-left:9pt;mso-wrap-distance-top:0;mso-wrap-distance-right:9pt;mso-wrap-distance-bottom:0;mso-position-horizontal:absolute;mso-position-horizontal-relative:text;mso-position-vertical:absolute;mso-position-vertical-relative:text;mso-height-percent:0;mso-height-relative:margin" o:gfxdata="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" strokecolor="#00b050" strokeweight="1.5pt">
+                <v:stroke endarrow="open"/>
+              </v:shape>
+            </w:pict>
+          </mc:Fallback>
+        </mc:AlternateContent>
+      </w:r>
+      <w:r>
+        <w:rPr>
+          <w:noProof/>
+        </w:rPr>
         <w:drawing>
-          <wp:inline distT="0" distB="0" distL="0" distR="0">
+          <wp:inline distT="0" distB="0" distL="0" distR="0" wp14:anchorId="1CB262CA" wp14:editId="02849017">
             <wp:extent cx="1914525" cy="2867025"/>
             <wp:effectExtent l="0" t="0" r="9525" b="9525"/>
             <wp:docPr id="41" name="Picture 41"/>
@@ -68,7 +208,7 @@
         <mc:AlternateContent>
           <mc:Choice Requires="wps">
             <w:drawing>
-              <wp:anchor distT="0" distB="0" distL="114300" distR="114300" simplePos="0" relativeHeight="251711488" behindDoc="0" locked="0" layoutInCell="1" allowOverlap="1" wp14:anchorId="1332788D" wp14:editId="1247679B">
+              <wp:anchor distT="0" distB="0" distL="114300" distR="114300" simplePos="0" relativeHeight="251711488" behindDoc="0" locked="0" layoutInCell="1" allowOverlap="1" wp14:anchorId="32987861" wp14:editId="1E4EF9A9">
                 <wp:simplePos x="0" y="0"/>
                 <wp:positionH relativeFrom="column">
                   <wp:posOffset>0</wp:posOffset>
@@ -123,7 +263,7 @@
         <mc:AlternateContent>
           <mc:Choice Requires="wps">
             <w:drawing>
-              <wp:anchor distT="0" distB="0" distL="114300" distR="114300" simplePos="0" relativeHeight="251709440" behindDoc="0" locked="0" layoutInCell="1" allowOverlap="1" wp14:anchorId="585E697E" wp14:editId="3901EBDA">
+              <wp:anchor distT="0" distB="0" distL="114300" distR="114300" simplePos="0" relativeHeight="251709440" behindDoc="0" locked="0" layoutInCell="1" allowOverlap="1" wp14:anchorId="56CC7966" wp14:editId="7D5A0FF3">
                 <wp:simplePos x="0" y="0"/>
                 <wp:positionH relativeFrom="column">
                   <wp:posOffset>0</wp:posOffset>
@@ -178,7 +318,7 @@
         <mc:AlternateContent>
           <mc:Choice Requires="wps">
             <w:drawing>
-              <wp:anchor distT="0" distB="0" distL="114300" distR="114300" simplePos="0" relativeHeight="251707392" behindDoc="0" locked="0" layoutInCell="1" allowOverlap="1" wp14:anchorId="19C1E550" wp14:editId="3E86DCBE">
+              <wp:anchor distT="0" distB="0" distL="114300" distR="114300" simplePos="0" relativeHeight="251707392" behindDoc="0" locked="0" layoutInCell="1" allowOverlap="1" wp14:anchorId="0322CB93" wp14:editId="68E88843">
                 <wp:simplePos x="0" y="0"/>
                 <wp:positionH relativeFrom="column">
                   <wp:posOffset>0</wp:posOffset>
@@ -233,7 +373,7 @@
         <mc:AlternateContent>
           <mc:Choice Requires="wps">
             <w:drawing>
-              <wp:anchor distT="0" distB="0" distL="114300" distR="114300" simplePos="0" relativeHeight="251705344" behindDoc="0" locked="0" layoutInCell="1" allowOverlap="1" wp14:anchorId="56CF4515" wp14:editId="689A0B39">
+              <wp:anchor distT="0" distB="0" distL="114300" distR="114300" simplePos="0" relativeHeight="251705344" behindDoc="0" locked="0" layoutInCell="1" allowOverlap="1" wp14:anchorId="3BC06595" wp14:editId="5F05DD8B">
                 <wp:simplePos x="0" y="0"/>
                 <wp:positionH relativeFrom="column">
                   <wp:posOffset>0</wp:posOffset>
@@ -288,7 +428,7 @@
         <mc:AlternateContent>
           <mc:Choice Requires="wps">
             <w:drawing>
-              <wp:anchor distT="0" distB="0" distL="114300" distR="114300" simplePos="0" relativeHeight="251703296" behindDoc="0" locked="0" layoutInCell="1" allowOverlap="1" wp14:anchorId="78AD6651" wp14:editId="2F3B1EBF">
+              <wp:anchor distT="0" distB="0" distL="114300" distR="114300" simplePos="0" relativeHeight="251703296" behindDoc="0" locked="0" layoutInCell="1" allowOverlap="1" wp14:anchorId="7F110438" wp14:editId="4ADBD9AB">
                 <wp:simplePos x="0" y="0"/>
                 <wp:positionH relativeFrom="column">
                   <wp:posOffset>0</wp:posOffset>
@@ -343,7 +483,7 @@
         <mc:AlternateContent>
           <mc:Choice Requires="wps">
             <w:drawing>
-              <wp:anchor distT="0" distB="0" distL="114300" distR="114300" simplePos="0" relativeHeight="251701248" behindDoc="0" locked="0" layoutInCell="1" allowOverlap="1" wp14:anchorId="0A175FD4" wp14:editId="3DC404B5">
+              <wp:anchor distT="0" distB="0" distL="114300" distR="114300" simplePos="0" relativeHeight="251701248" behindDoc="0" locked="0" layoutInCell="1" allowOverlap="1" wp14:anchorId="6F3A62BD" wp14:editId="2DEAE2E6">
                 <wp:simplePos x="0" y="0"/>
                 <wp:positionH relativeFrom="column">
                   <wp:posOffset>0</wp:posOffset>
@@ -398,7 +538,7 @@
         <mc:AlternateContent>
           <mc:Choice Requires="wps">
             <w:drawing>
-              <wp:anchor distT="0" distB="0" distL="114300" distR="114300" simplePos="0" relativeHeight="251699200" behindDoc="0" locked="0" layoutInCell="1" allowOverlap="1" wp14:anchorId="23F5728A" wp14:editId="1A37E95C">
+              <wp:anchor distT="0" distB="0" distL="114300" distR="114300" simplePos="0" relativeHeight="251699200" behindDoc="0" locked="0" layoutInCell="1" allowOverlap="1" wp14:anchorId="270F5D4F" wp14:editId="137B6BAE">
                 <wp:simplePos x="0" y="0"/>
                 <wp:positionH relativeFrom="column">
                   <wp:posOffset>0</wp:posOffset>
@@ -453,7 +593,7 @@
         <mc:AlternateContent>
           <mc:Choice Requires="wps">
             <w:drawing>
-              <wp:anchor distT="0" distB="0" distL="114300" distR="114300" simplePos="0" relativeHeight="251697152" behindDoc="0" locked="0" layoutInCell="1" allowOverlap="1" wp14:anchorId="6E001E00" wp14:editId="158BCCF4">
+              <wp:anchor distT="0" distB="0" distL="114300" distR="114300" simplePos="0" relativeHeight="251697152" behindDoc="0" locked="0" layoutInCell="1" allowOverlap="1" wp14:anchorId="00DEACBC" wp14:editId="79955673">
                 <wp:simplePos x="0" y="0"/>
                 <wp:positionH relativeFrom="column">
                   <wp:posOffset>0</wp:posOffset>
@@ -508,7 +648,7 @@
         <mc:AlternateContent>
           <mc:Choice Requires="wps">
             <w:drawing>
-              <wp:anchor distT="0" distB="0" distL="114300" distR="114300" simplePos="0" relativeHeight="251695104" behindDoc="0" locked="0" layoutInCell="1" allowOverlap="1" wp14:anchorId="2F42764C" wp14:editId="23C10A4B">
+              <wp:anchor distT="0" distB="0" distL="114300" distR="114300" simplePos="0" relativeHeight="251695104" behindDoc="0" locked="0" layoutInCell="1" allowOverlap="1" wp14:anchorId="712275C8" wp14:editId="520D76B6">
                 <wp:simplePos x="0" y="0"/>
                 <wp:positionH relativeFrom="column">
                   <wp:posOffset>0</wp:posOffset>
@@ -563,7 +703,7 @@
         <mc:AlternateContent>
           <mc:Choice Requires="wps">
             <w:drawing>
-              <wp:anchor distT="0" distB="0" distL="114300" distR="114300" simplePos="0" relativeHeight="251693056" behindDoc="0" locked="0" layoutInCell="1" allowOverlap="1" wp14:anchorId="3FB49A11" wp14:editId="0E874835">
+              <wp:anchor distT="0" distB="0" distL="114300" distR="114300" simplePos="0" relativeHeight="251693056" behindDoc="0" locked="0" layoutInCell="1" allowOverlap="1" wp14:anchorId="69900419" wp14:editId="54FA2712">
                 <wp:simplePos x="0" y="0"/>
                 <wp:positionH relativeFrom="column">
                   <wp:posOffset>0</wp:posOffset>
@@ -618,7 +758,7 @@
         <mc:AlternateContent>
           <mc:Choice Requires="wps">
             <w:drawing>
-              <wp:anchor distT="0" distB="0" distL="114300" distR="114300" simplePos="0" relativeHeight="251691008" behindDoc="0" locked="0" layoutInCell="1" allowOverlap="1" wp14:anchorId="76E9DE69" wp14:editId="05065517">
+              <wp:anchor distT="0" distB="0" distL="114300" distR="114300" simplePos="0" relativeHeight="251691008" behindDoc="0" locked="0" layoutInCell="1" allowOverlap="1" wp14:anchorId="1BB9BE46" wp14:editId="3FC54A03">
                 <wp:simplePos x="0" y="0"/>
                 <wp:positionH relativeFrom="column">
                   <wp:posOffset>0</wp:posOffset>
@@ -673,7 +813,7 @@
         <mc:AlternateContent>
           <mc:Choice Requires="wps">
             <w:drawing>
-              <wp:anchor distT="0" distB="0" distL="114300" distR="114300" simplePos="0" relativeHeight="251688960" behindDoc="0" locked="0" layoutInCell="1" allowOverlap="1" wp14:anchorId="5EFAF90B" wp14:editId="5D3102D8">
+              <wp:anchor distT="0" distB="0" distL="114300" distR="114300" simplePos="0" relativeHeight="251688960" behindDoc="0" locked="0" layoutInCell="1" allowOverlap="1" wp14:anchorId="0EB532FA" wp14:editId="58716B26">
                 <wp:simplePos x="0" y="0"/>
                 <wp:positionH relativeFrom="column">
                   <wp:posOffset>0</wp:posOffset>
@@ -728,7 +868,7 @@
         <mc:AlternateContent>
           <mc:Choice Requires="wps">
             <w:drawing>
-              <wp:anchor distT="0" distB="0" distL="114300" distR="114300" simplePos="0" relativeHeight="251672576" behindDoc="0" locked="0" layoutInCell="1" allowOverlap="1" wp14:anchorId="3C470F3B" wp14:editId="0D202074">
+              <wp:anchor distT="0" distB="0" distL="114300" distR="114300" simplePos="0" relativeHeight="251672576" behindDoc="0" locked="0" layoutInCell="1" allowOverlap="1" wp14:anchorId="122871D7" wp14:editId="34A40133">
                 <wp:simplePos x="0" y="0"/>
                 <wp:positionH relativeFrom="column">
                   <wp:posOffset>190500</wp:posOffset>
@@ -783,7 +923,7 @@
         <mc:AlternateContent>
           <mc:Choice Requires="wps">
             <w:drawing>
-              <wp:anchor distT="0" distB="0" distL="114300" distR="114300" simplePos="0" relativeHeight="251674624" behindDoc="0" locked="0" layoutInCell="1" allowOverlap="1" wp14:anchorId="2489C9B3" wp14:editId="550B9D69">
+              <wp:anchor distT="0" distB="0" distL="114300" distR="114300" simplePos="0" relativeHeight="251674624" behindDoc="0" locked="0" layoutInCell="1" allowOverlap="1" wp14:anchorId="12CECEEE" wp14:editId="22E54C4A">
                 <wp:simplePos x="0" y="0"/>
                 <wp:positionH relativeFrom="column">
                   <wp:posOffset>390525</wp:posOffset>
@@ -838,7 +978,7 @@
         <mc:AlternateContent>
           <mc:Choice Requires="wps">
             <w:drawing>
-              <wp:anchor distT="0" distB="0" distL="114300" distR="114300" simplePos="0" relativeHeight="251676672" behindDoc="0" locked="0" layoutInCell="1" allowOverlap="1" wp14:anchorId="39A2A6A0" wp14:editId="2FDF2E07">
+              <wp:anchor distT="0" distB="0" distL="114300" distR="114300" simplePos="0" relativeHeight="251676672" behindDoc="0" locked="0" layoutInCell="1" allowOverlap="1" wp14:anchorId="51AC85D4" wp14:editId="6296F2C6">
                 <wp:simplePos x="0" y="0"/>
                 <wp:positionH relativeFrom="column">
                   <wp:posOffset>581025</wp:posOffset>
@@ -893,7 +1033,7 @@
         <mc:AlternateContent>
           <mc:Choice Requires="wps">
             <w:drawing>
-              <wp:anchor distT="0" distB="0" distL="114300" distR="114300" simplePos="0" relativeHeight="251678720" behindDoc="0" locked="0" layoutInCell="1" allowOverlap="1" wp14:anchorId="1FF59D95" wp14:editId="2CAB2B35">
+              <wp:anchor distT="0" distB="0" distL="114300" distR="114300" simplePos="0" relativeHeight="251678720" behindDoc="0" locked="0" layoutInCell="1" allowOverlap="1" wp14:anchorId="53EC9130" wp14:editId="358AB08F">
                 <wp:simplePos x="0" y="0"/>
                 <wp:positionH relativeFrom="column">
                   <wp:posOffset>771525</wp:posOffset>
@@ -948,7 +1088,7 @@
         <mc:AlternateContent>
           <mc:Choice Requires="wps">
             <w:drawing>
-              <wp:anchor distT="0" distB="0" distL="114300" distR="114300" simplePos="0" relativeHeight="251680768" behindDoc="0" locked="0" layoutInCell="1" allowOverlap="1" wp14:anchorId="3DA54E12" wp14:editId="09B0DCC3">
+              <wp:anchor distT="0" distB="0" distL="114300" distR="114300" simplePos="0" relativeHeight="251680768" behindDoc="0" locked="0" layoutInCell="1" allowOverlap="1" wp14:anchorId="24A43ACA" wp14:editId="4B700CE2">
                 <wp:simplePos x="0" y="0"/>
                 <wp:positionH relativeFrom="column">
                   <wp:posOffset>1714500</wp:posOffset>
@@ -1003,7 +1143,7 @@
         <mc:AlternateContent>
           <mc:Choice Requires="wps">
             <w:drawing>
-              <wp:anchor distT="0" distB="0" distL="114300" distR="114300" simplePos="0" relativeHeight="251682816" behindDoc="0" locked="0" layoutInCell="1" allowOverlap="1" wp14:anchorId="6111DE9C" wp14:editId="0595E23D">
+              <wp:anchor distT="0" distB="0" distL="114300" distR="114300" simplePos="0" relativeHeight="251682816" behindDoc="0" locked="0" layoutInCell="1" allowOverlap="1" wp14:anchorId="24AB081B" wp14:editId="5062AAA8">
                 <wp:simplePos x="0" y="0"/>
                 <wp:positionH relativeFrom="column">
                   <wp:posOffset>1514475</wp:posOffset>
@@ -1058,7 +1198,7 @@
         <mc:AlternateContent>
           <mc:Choice Requires="wps">
             <w:drawing>
-              <wp:anchor distT="0" distB="0" distL="114300" distR="114300" simplePos="0" relativeHeight="251684864" behindDoc="0" locked="0" layoutInCell="1" allowOverlap="1" wp14:anchorId="6214F049" wp14:editId="58530E37">
+              <wp:anchor distT="0" distB="0" distL="114300" distR="114300" simplePos="0" relativeHeight="251684864" behindDoc="0" locked="0" layoutInCell="1" allowOverlap="1" wp14:anchorId="7439C75E" wp14:editId="67A26745">
                 <wp:simplePos x="0" y="0"/>
                 <wp:positionH relativeFrom="column">
                   <wp:posOffset>1333500</wp:posOffset>
@@ -1113,7 +1253,7 @@
         <mc:AlternateContent>
           <mc:Choice Requires="wps">
             <w:drawing>
-              <wp:anchor distT="0" distB="0" distL="114300" distR="114300" simplePos="0" relativeHeight="251686912" behindDoc="0" locked="0" layoutInCell="1" allowOverlap="1" wp14:anchorId="05552AD4" wp14:editId="2F58A823">
+              <wp:anchor distT="0" distB="0" distL="114300" distR="114300" simplePos="0" relativeHeight="251686912" behindDoc="0" locked="0" layoutInCell="1" allowOverlap="1" wp14:anchorId="5C60A14D" wp14:editId="0218DBA5">
                 <wp:simplePos x="0" y="0"/>
                 <wp:positionH relativeFrom="column">
                   <wp:posOffset>1133475</wp:posOffset>
@@ -1168,7 +1308,7 @@
         <mc:AlternateContent>
           <mc:Choice Requires="wps">
             <w:drawing>
-              <wp:anchor distT="0" distB="0" distL="114300" distR="114300" simplePos="0" relativeHeight="251712512" behindDoc="0" locked="0" layoutInCell="1" allowOverlap="1" wp14:anchorId="77370521" wp14:editId="14CCA898">
+              <wp:anchor distT="0" distB="0" distL="114300" distR="114300" simplePos="0" relativeHeight="251712512" behindDoc="0" locked="0" layoutInCell="1" allowOverlap="1" wp14:anchorId="0EAF0629" wp14:editId="6B8C15BB">
                 <wp:simplePos x="0" y="0"/>
                 <wp:positionH relativeFrom="column">
                   <wp:posOffset>0</wp:posOffset>
@@ -1223,7 +1363,7 @@
         <mc:AlternateContent>
           <mc:Choice Requires="wps">
             <w:drawing>
-              <wp:anchor distT="0" distB="0" distL="114300" distR="114300" simplePos="0" relativeHeight="251713536" behindDoc="0" locked="0" layoutInCell="1" allowOverlap="1" wp14:anchorId="0A6C8E63" wp14:editId="019F242A">
+              <wp:anchor distT="0" distB="0" distL="114300" distR="114300" simplePos="0" relativeHeight="251713536" behindDoc="0" locked="0" layoutInCell="1" allowOverlap="1" wp14:anchorId="782A98AC" wp14:editId="152FF480">
                 <wp:simplePos x="0" y="0"/>
                 <wp:positionH relativeFrom="column">
                   <wp:posOffset>9525</wp:posOffset>
@@ -1278,7 +1418,7 @@
         <mc:AlternateContent>
           <mc:Choice Requires="wps">
             <w:drawing>
-              <wp:anchor distT="0" distB="0" distL="114300" distR="114300" simplePos="0" relativeHeight="251715584" behindDoc="0" locked="0" layoutInCell="1" allowOverlap="1" wp14:anchorId="513B1B93" wp14:editId="639DB8B5">
+              <wp:anchor distT="0" distB="0" distL="114300" distR="114300" simplePos="0" relativeHeight="251715584" behindDoc="0" locked="0" layoutInCell="1" allowOverlap="1" wp14:anchorId="6BC38945" wp14:editId="477613CD">
                 <wp:simplePos x="0" y="0"/>
                 <wp:positionH relativeFrom="column">
                   <wp:posOffset>0</wp:posOffset>
@@ -1333,7 +1473,7 @@
         <mc:AlternateContent>
           <mc:Choice Requires="wps">
             <w:drawing>
-              <wp:anchor distT="0" distB="0" distL="114300" distR="114300" simplePos="0" relativeHeight="251714560" behindDoc="0" locked="0" layoutInCell="1" allowOverlap="1" wp14:anchorId="34C3E90C" wp14:editId="5AD03D69">
+              <wp:anchor distT="0" distB="0" distL="114300" distR="114300" simplePos="0" relativeHeight="251714560" behindDoc="0" locked="0" layoutInCell="1" allowOverlap="1" wp14:anchorId="17E28381" wp14:editId="67DBB225">
                 <wp:simplePos x="0" y="0"/>
                 <wp:positionH relativeFrom="column">
                   <wp:posOffset>0</wp:posOffset>
@@ -1399,7 +1539,7 @@
         <mc:AlternateContent>
           <mc:Choice Requires="wps">
             <w:drawing>
-              <wp:anchor distT="0" distB="0" distL="114300" distR="114300" simplePos="0" relativeHeight="251718656" behindDoc="0" locked="0" layoutInCell="1" allowOverlap="1" wp14:anchorId="01D0CD00" wp14:editId="42552309">
+              <wp:anchor distT="0" distB="0" distL="114300" distR="114300" simplePos="0" relativeHeight="251718656" behindDoc="0" locked="0" layoutInCell="1" allowOverlap="1" wp14:anchorId="724E1DD0" wp14:editId="39DAB5BD">
                 <wp:simplePos x="0" y="0"/>
                 <wp:positionH relativeFrom="column">
                   <wp:posOffset>1905000</wp:posOffset>
@@ -1454,7 +1594,7 @@
         <mc:AlternateContent>
           <mc:Choice Requires="wps">
             <w:drawing>
-              <wp:anchor distT="0" distB="0" distL="114300" distR="114300" simplePos="0" relativeHeight="251716608" behindDoc="0" locked="0" layoutInCell="1" allowOverlap="1" wp14:anchorId="572DE64A" wp14:editId="16E88372">
+              <wp:anchor distT="0" distB="0" distL="114300" distR="114300" simplePos="0" relativeHeight="251716608" behindDoc="0" locked="0" layoutInCell="1" allowOverlap="1" wp14:anchorId="167AF332" wp14:editId="05D08F59">
                 <wp:simplePos x="0" y="0"/>
                 <wp:positionH relativeFrom="column">
                   <wp:posOffset>0</wp:posOffset>
@@ -1509,7 +1649,7 @@
         <mc:AlternateContent>
           <mc:Choice Requires="wps">
             <w:drawing>
-              <wp:anchor distT="0" distB="0" distL="114300" distR="114300" simplePos="0" relativeHeight="251717632" behindDoc="0" locked="0" layoutInCell="1" allowOverlap="1" wp14:anchorId="710768BB" wp14:editId="4449B03D">
+              <wp:anchor distT="0" distB="0" distL="114300" distR="114300" simplePos="0" relativeHeight="251717632" behindDoc="0" locked="0" layoutInCell="1" allowOverlap="1" wp14:anchorId="2D17F611" wp14:editId="0B47AE84">
                 <wp:simplePos x="0" y="0"/>
                 <wp:positionH relativeFrom="column">
                   <wp:posOffset>952500</wp:posOffset>
